--- a/Reference/Notes.docx
+++ b/Reference/Notes.docx
@@ -261,8 +261,6 @@
       <w:r>
         <w:t>errors are normally distributed</w:t>
       </w:r>
-      <w:bookmarkStart w:id="0" w:name="_GoBack"/>
-      <w:bookmarkEnd w:id="0"/>
     </w:p>
     <w:p>
       <w:pPr>
@@ -309,6 +307,246 @@
           </wp:inline>
         </w:drawing>
       </w:r>
+    </w:p>
+    <w:p>
+      <w:pPr>
+        <w:spacing w:after="0" w:line="240" w:lineRule="auto"/>
+      </w:pPr>
+      <w:r>
+        <w:rPr>
+          <w:noProof/>
+        </w:rPr>
+        <w:lastRenderedPageBreak/>
+        <w:drawing>
+          <wp:inline distT="0" distB="0" distL="0" distR="0" wp14:anchorId="58C83D3F" wp14:editId="2E1B448A">
+            <wp:extent cx="5943600" cy="2282190"/>
+            <wp:effectExtent l="0" t="0" r="0" b="3810"/>
+            <wp:docPr id="5" name="Picture 5"/>
+            <wp:cNvGraphicFramePr>
+              <a:graphicFrameLocks xmlns:a="http://schemas.openxmlformats.org/drawingml/2006/main" noChangeAspect="1"/>
+            </wp:cNvGraphicFramePr>
+            <a:graphic xmlns:a="http://schemas.openxmlformats.org/drawingml/2006/main">
+              <a:graphicData uri="http://schemas.openxmlformats.org/drawingml/2006/picture">
+                <pic:pic xmlns:pic="http://schemas.openxmlformats.org/drawingml/2006/picture">
+                  <pic:nvPicPr>
+                    <pic:cNvPr id="1" name=""/>
+                    <pic:cNvPicPr/>
+                  </pic:nvPicPr>
+                  <pic:blipFill>
+                    <a:blip r:embed="rId9"/>
+                    <a:stretch>
+                      <a:fillRect/>
+                    </a:stretch>
+                  </pic:blipFill>
+                  <pic:spPr>
+                    <a:xfrm>
+                      <a:off x="0" y="0"/>
+                      <a:ext cx="5943600" cy="2282190"/>
+                    </a:xfrm>
+                    <a:prstGeom prst="rect">
+                      <a:avLst/>
+                    </a:prstGeom>
+                  </pic:spPr>
+                </pic:pic>
+              </a:graphicData>
+            </a:graphic>
+          </wp:inline>
+        </w:drawing>
+      </w:r>
+    </w:p>
+    <w:p>
+      <w:pPr>
+        <w:spacing w:after="0" w:line="240" w:lineRule="auto"/>
+      </w:pPr>
+      <w:r>
+        <w:rPr>
+          <w:noProof/>
+        </w:rPr>
+        <w:drawing>
+          <wp:inline distT="0" distB="0" distL="0" distR="0" wp14:anchorId="3AE3381C" wp14:editId="6371D2F5">
+            <wp:extent cx="5943600" cy="1369695"/>
+            <wp:effectExtent l="0" t="0" r="0" b="1905"/>
+            <wp:docPr id="6" name="Picture 6"/>
+            <wp:cNvGraphicFramePr>
+              <a:graphicFrameLocks xmlns:a="http://schemas.openxmlformats.org/drawingml/2006/main" noChangeAspect="1"/>
+            </wp:cNvGraphicFramePr>
+            <a:graphic xmlns:a="http://schemas.openxmlformats.org/drawingml/2006/main">
+              <a:graphicData uri="http://schemas.openxmlformats.org/drawingml/2006/picture">
+                <pic:pic xmlns:pic="http://schemas.openxmlformats.org/drawingml/2006/picture">
+                  <pic:nvPicPr>
+                    <pic:cNvPr id="1" name=""/>
+                    <pic:cNvPicPr/>
+                  </pic:nvPicPr>
+                  <pic:blipFill>
+                    <a:blip r:embed="rId10"/>
+                    <a:stretch>
+                      <a:fillRect/>
+                    </a:stretch>
+                  </pic:blipFill>
+                  <pic:spPr>
+                    <a:xfrm>
+                      <a:off x="0" y="0"/>
+                      <a:ext cx="5943600" cy="1369695"/>
+                    </a:xfrm>
+                    <a:prstGeom prst="rect">
+                      <a:avLst/>
+                    </a:prstGeom>
+                  </pic:spPr>
+                </pic:pic>
+              </a:graphicData>
+            </a:graphic>
+          </wp:inline>
+        </w:drawing>
+      </w:r>
+    </w:p>
+    <w:p>
+      <w:pPr>
+        <w:spacing w:after="0" w:line="240" w:lineRule="auto"/>
+      </w:pPr>
+      <w:r>
+        <w:rPr>
+          <w:noProof/>
+        </w:rPr>
+        <w:drawing>
+          <wp:inline distT="0" distB="0" distL="0" distR="0" wp14:anchorId="216FF70D" wp14:editId="0D7DA2FC">
+            <wp:extent cx="5943600" cy="1661160"/>
+            <wp:effectExtent l="0" t="0" r="0" b="0"/>
+            <wp:docPr id="10" name="Picture 10"/>
+            <wp:cNvGraphicFramePr>
+              <a:graphicFrameLocks xmlns:a="http://schemas.openxmlformats.org/drawingml/2006/main" noChangeAspect="1"/>
+            </wp:cNvGraphicFramePr>
+            <a:graphic xmlns:a="http://schemas.openxmlformats.org/drawingml/2006/main">
+              <a:graphicData uri="http://schemas.openxmlformats.org/drawingml/2006/picture">
+                <pic:pic xmlns:pic="http://schemas.openxmlformats.org/drawingml/2006/picture">
+                  <pic:nvPicPr>
+                    <pic:cNvPr id="1" name=""/>
+                    <pic:cNvPicPr/>
+                  </pic:nvPicPr>
+                  <pic:blipFill>
+                    <a:blip r:embed="rId11"/>
+                    <a:stretch>
+                      <a:fillRect/>
+                    </a:stretch>
+                  </pic:blipFill>
+                  <pic:spPr>
+                    <a:xfrm>
+                      <a:off x="0" y="0"/>
+                      <a:ext cx="5943600" cy="1661160"/>
+                    </a:xfrm>
+                    <a:prstGeom prst="rect">
+                      <a:avLst/>
+                    </a:prstGeom>
+                  </pic:spPr>
+                </pic:pic>
+              </a:graphicData>
+            </a:graphic>
+          </wp:inline>
+        </w:drawing>
+      </w:r>
+    </w:p>
+    <w:p>
+      <w:pPr>
+        <w:spacing w:after="0" w:line="240" w:lineRule="auto"/>
+      </w:pPr>
+      <w:r>
+        <w:rPr>
+          <w:noProof/>
+        </w:rPr>
+        <w:drawing>
+          <wp:inline distT="0" distB="0" distL="0" distR="0" wp14:anchorId="1A05DFA4" wp14:editId="4FF105CD">
+            <wp:extent cx="2979420" cy="1913075"/>
+            <wp:effectExtent l="0" t="0" r="0" b="0"/>
+            <wp:docPr id="8" name="Picture 8"/>
+            <wp:cNvGraphicFramePr>
+              <a:graphicFrameLocks xmlns:a="http://schemas.openxmlformats.org/drawingml/2006/main" noChangeAspect="1"/>
+            </wp:cNvGraphicFramePr>
+            <a:graphic xmlns:a="http://schemas.openxmlformats.org/drawingml/2006/main">
+              <a:graphicData uri="http://schemas.openxmlformats.org/drawingml/2006/picture">
+                <pic:pic xmlns:pic="http://schemas.openxmlformats.org/drawingml/2006/picture">
+                  <pic:nvPicPr>
+                    <pic:cNvPr id="1" name=""/>
+                    <pic:cNvPicPr/>
+                  </pic:nvPicPr>
+                  <pic:blipFill rotWithShape="1">
+                    <a:blip r:embed="rId12"/>
+                    <a:srcRect l="8339" b="15948"/>
+                    <a:stretch/>
+                  </pic:blipFill>
+                  <pic:spPr bwMode="auto">
+                    <a:xfrm>
+                      <a:off x="0" y="0"/>
+                      <a:ext cx="2995568" cy="1923443"/>
+                    </a:xfrm>
+                    <a:prstGeom prst="rect">
+                      <a:avLst/>
+                    </a:prstGeom>
+                    <a:ln>
+                      <a:noFill/>
+                    </a:ln>
+                    <a:extLst>
+                      <a:ext uri="{53640926-AAD7-44D8-BBD7-CCE9431645EC}">
+                        <a14:shadowObscured xmlns:a14="http://schemas.microsoft.com/office/drawing/2010/main"/>
+                      </a:ext>
+                    </a:extLst>
+                  </pic:spPr>
+                </pic:pic>
+              </a:graphicData>
+            </a:graphic>
+          </wp:inline>
+        </w:drawing>
+      </w:r>
+      <w:r>
+        <w:rPr>
+          <w:noProof/>
+        </w:rPr>
+        <w:drawing>
+          <wp:inline distT="0" distB="0" distL="0" distR="0" wp14:anchorId="0F1A8264" wp14:editId="1C30387C">
+            <wp:extent cx="2887980" cy="1941325"/>
+            <wp:effectExtent l="0" t="0" r="7620" b="1905"/>
+            <wp:docPr id="9" name="Picture 9"/>
+            <wp:cNvGraphicFramePr>
+              <a:graphicFrameLocks xmlns:a="http://schemas.openxmlformats.org/drawingml/2006/main" noChangeAspect="1"/>
+            </wp:cNvGraphicFramePr>
+            <a:graphic xmlns:a="http://schemas.openxmlformats.org/drawingml/2006/main">
+              <a:graphicData uri="http://schemas.openxmlformats.org/drawingml/2006/picture">
+                <pic:pic xmlns:pic="http://schemas.openxmlformats.org/drawingml/2006/picture">
+                  <pic:nvPicPr>
+                    <pic:cNvPr id="1" name=""/>
+                    <pic:cNvPicPr/>
+                  </pic:nvPicPr>
+                  <pic:blipFill>
+                    <a:blip r:embed="rId13"/>
+                    <a:stretch>
+                      <a:fillRect/>
+                    </a:stretch>
+                  </pic:blipFill>
+                  <pic:spPr>
+                    <a:xfrm>
+                      <a:off x="0" y="0"/>
+                      <a:ext cx="2900661" cy="1949850"/>
+                    </a:xfrm>
+                    <a:prstGeom prst="rect">
+                      <a:avLst/>
+                    </a:prstGeom>
+                  </pic:spPr>
+                </pic:pic>
+              </a:graphicData>
+            </a:graphic>
+          </wp:inline>
+        </w:drawing>
+      </w:r>
+      <w:bookmarkStart w:id="0" w:name="_GoBack"/>
+      <w:bookmarkEnd w:id="0"/>
+    </w:p>
+    <w:p>
+      <w:pPr>
+        <w:spacing w:after="0" w:line="240" w:lineRule="auto"/>
+      </w:pPr>
+    </w:p>
+    <w:p>
+      <w:pPr>
+        <w:spacing w:after="0" w:line="240" w:lineRule="auto"/>
+      </w:pPr>
     </w:p>
     <w:sectPr>
       <w:pgSz w:w="12240" w:h="15840"/>
@@ -564,6 +802,7 @@
     <w:lsdException w:name="HTML Sample" w:semiHidden="1" w:unhideWhenUsed="1"/>
     <w:lsdException w:name="HTML Typewriter" w:semiHidden="1" w:unhideWhenUsed="1"/>
     <w:lsdException w:name="HTML Variable" w:semiHidden="1" w:unhideWhenUsed="1"/>
+    <w:lsdException w:name="Normal Table" w:semiHidden="1" w:unhideWhenUsed="1"/>
     <w:lsdException w:name="annotation subject" w:semiHidden="1" w:unhideWhenUsed="1"/>
     <w:lsdException w:name="No List" w:semiHidden="1" w:unhideWhenUsed="1"/>
     <w:lsdException w:name="Outline List 1" w:semiHidden="1" w:unhideWhenUsed="1"/>
@@ -610,8 +849,10 @@
     <w:lsdException w:name="Table Subtle 2" w:semiHidden="1" w:unhideWhenUsed="1"/>
     <w:lsdException w:name="Table Web 1" w:semiHidden="1" w:unhideWhenUsed="1"/>
     <w:lsdException w:name="Table Web 2" w:semiHidden="1" w:unhideWhenUsed="1"/>
+    <w:lsdException w:name="Table Web 3" w:semiHidden="1" w:unhideWhenUsed="1"/>
     <w:lsdException w:name="Balloon Text" w:semiHidden="1" w:unhideWhenUsed="1"/>
     <w:lsdException w:name="Table Grid" w:uiPriority="39"/>
+    <w:lsdException w:name="Table Theme" w:semiHidden="1" w:unhideWhenUsed="1"/>
     <w:lsdException w:name="Placeholder Text" w:semiHidden="1"/>
     <w:lsdException w:name="No Spacing" w:uiPriority="1" w:qFormat="1"/>
     <w:lsdException w:name="Light Shading" w:uiPriority="60"/>
